--- a/Toeic/Bài Tập - THÌ CƠ BẢN TRONG TIẾNG ANH.docx
+++ b/Toeic/Bài Tập - THÌ CƠ BẢN TRONG TIẾNG ANH.docx
@@ -1091,6 +1091,15 @@
           <w:right w:w="57" w:type="dxa"/>
         </w:tblCellMar>
         <w:tblLook w:val="04A0" w:firstRow="1" w:lastRow="0" w:firstColumn="1" w:lastColumn="0" w:noHBand="0" w:noVBand="1"/>
+        <w:tblW w:w="5000" w:type="pct"/>
+        <w:jc w:val="center"/>
+        <w:tblpPr w:leftFromText="0" w:rightFromText="0" w:topFromText="0" w:bottomFromText="0"/>
+        <w:tblInd w:w="0" w:type="dxa"/>
+        <w:tblCellMar>
+          <w:left w:w="85.2" w:type="dxa"/>
+          <w:right w:w="85.2" w:type="dxa"/>
+        </w:tblCellMar>
+        <w:tblBorders w:val="single" w:sz="4" w:space="0" w:color="auto"/>
       </w:tblPr>
       <w:tblGrid>
         <w:gridCol w:w="3287"/>
@@ -5101,6 +5110,15 @@
         <w:tblStyle w:val="TableGrid"/>
         <w:tblW w:w="0" w:type="auto"/>
         <w:tblLook w:val="04A0" w:firstRow="1" w:lastRow="0" w:firstColumn="1" w:lastColumn="0" w:noHBand="0" w:noVBand="1"/>
+        <w:tblW w:w="5000" w:type="pct"/>
+        <w:jc w:val="center"/>
+        <w:tblpPr w:leftFromText="0" w:rightFromText="0" w:topFromText="0" w:bottomFromText="0"/>
+        <w:tblInd w:w="0" w:type="dxa"/>
+        <w:tblCellMar>
+          <w:left w:w="85.2" w:type="dxa"/>
+          <w:right w:w="85.2" w:type="dxa"/>
+        </w:tblCellMar>
+        <w:tblBorders w:val="single" w:sz="4" w:space="0" w:color="auto"/>
       </w:tblPr>
       <w:tblGrid>
         <w:gridCol w:w="1042"/>
@@ -5662,6 +5680,15 @@
           <w:right w:w="15" w:type="dxa"/>
         </w:tblCellMar>
         <w:tblLook w:val="04A0" w:firstRow="1" w:lastRow="0" w:firstColumn="1" w:lastColumn="0" w:noHBand="0" w:noVBand="1"/>
+        <w:tblW w:w="5000" w:type="pct"/>
+        <w:jc w:val="center"/>
+        <w:tblpPr w:leftFromText="0" w:rightFromText="0" w:topFromText="0" w:bottomFromText="0"/>
+        <w:tblInd w:w="0" w:type="dxa"/>
+        <w:tblCellMar>
+          <w:left w:w="85.2" w:type="dxa"/>
+          <w:right w:w="85.2" w:type="dxa"/>
+        </w:tblCellMar>
+        <w:tblBorders w:val="single" w:sz="4" w:space="0" w:color="auto"/>
       </w:tblPr>
       <w:tblGrid>
         <w:gridCol w:w="2976"/>
@@ -6896,6 +6923,15 @@
           <w:right w:w="15" w:type="dxa"/>
         </w:tblCellMar>
         <w:tblLook w:val="04A0" w:firstRow="1" w:lastRow="0" w:firstColumn="1" w:lastColumn="0" w:noHBand="0" w:noVBand="1"/>
+        <w:tblW w:w="5000" w:type="pct"/>
+        <w:jc w:val="center"/>
+        <w:tblpPr w:leftFromText="0" w:rightFromText="0" w:topFromText="0" w:bottomFromText="0"/>
+        <w:tblInd w:w="0" w:type="dxa"/>
+        <w:tblCellMar>
+          <w:left w:w="85.2" w:type="dxa"/>
+          <w:right w:w="85.2" w:type="dxa"/>
+        </w:tblCellMar>
+        <w:tblBorders w:val="single" w:sz="4" w:space="0" w:color="auto"/>
       </w:tblPr>
       <w:tblGrid>
         <w:gridCol w:w="5520"/>
@@ -7138,6 +7174,15 @@
           <w:right w:w="15" w:type="dxa"/>
         </w:tblCellMar>
         <w:tblLook w:val="04A0" w:firstRow="1" w:lastRow="0" w:firstColumn="1" w:lastColumn="0" w:noHBand="0" w:noVBand="1"/>
+        <w:tblW w:w="5000" w:type="pct"/>
+        <w:jc w:val="center"/>
+        <w:tblpPr w:leftFromText="0" w:rightFromText="0" w:topFromText="0" w:bottomFromText="0"/>
+        <w:tblInd w:w="0" w:type="dxa"/>
+        <w:tblCellMar>
+          <w:left w:w="85.2" w:type="dxa"/>
+          <w:right w:w="85.2" w:type="dxa"/>
+        </w:tblCellMar>
+        <w:tblBorders w:val="single" w:sz="4" w:space="0" w:color="auto"/>
       </w:tblPr>
       <w:tblGrid>
         <w:gridCol w:w="5520"/>
@@ -7370,6 +7415,15 @@
           <w:right w:w="15" w:type="dxa"/>
         </w:tblCellMar>
         <w:tblLook w:val="04A0" w:firstRow="1" w:lastRow="0" w:firstColumn="1" w:lastColumn="0" w:noHBand="0" w:noVBand="1"/>
+        <w:tblW w:w="5000" w:type="pct"/>
+        <w:jc w:val="center"/>
+        <w:tblpPr w:leftFromText="0" w:rightFromText="0" w:topFromText="0" w:bottomFromText="0"/>
+        <w:tblInd w:w="0" w:type="dxa"/>
+        <w:tblCellMar>
+          <w:left w:w="85.2" w:type="dxa"/>
+          <w:right w:w="85.2" w:type="dxa"/>
+        </w:tblCellMar>
+        <w:tblBorders w:val="single" w:sz="4" w:space="0" w:color="auto"/>
       </w:tblPr>
       <w:tblGrid>
         <w:gridCol w:w="870"/>
@@ -7584,6 +7638,15 @@
           <w:right w:w="15" w:type="dxa"/>
         </w:tblCellMar>
         <w:tblLook w:val="04A0" w:firstRow="1" w:lastRow="0" w:firstColumn="1" w:lastColumn="0" w:noHBand="0" w:noVBand="1"/>
+        <w:tblW w:w="5000" w:type="pct"/>
+        <w:jc w:val="center"/>
+        <w:tblpPr w:leftFromText="0" w:rightFromText="0" w:topFromText="0" w:bottomFromText="0"/>
+        <w:tblInd w:w="0" w:type="dxa"/>
+        <w:tblCellMar>
+          <w:left w:w="85.2" w:type="dxa"/>
+          <w:right w:w="85.2" w:type="dxa"/>
+        </w:tblCellMar>
+        <w:tblBorders w:val="single" w:sz="4" w:space="0" w:color="auto"/>
       </w:tblPr>
       <w:tblGrid>
         <w:gridCol w:w="5666"/>
@@ -10134,6 +10197,15 @@
         </w:tblBorders>
         <w:tblLayout w:type="fixed"/>
         <w:tblLook w:val="0600" w:firstRow="0" w:lastRow="0" w:firstColumn="0" w:lastColumn="0" w:noHBand="1" w:noVBand="1"/>
+        <w:tblW w:w="5000" w:type="pct"/>
+        <w:jc w:val="center"/>
+        <w:tblpPr w:leftFromText="0" w:rightFromText="0" w:topFromText="0" w:bottomFromText="0"/>
+        <w:tblInd w:w="0" w:type="dxa"/>
+        <w:tblCellMar>
+          <w:left w:w="85.2" w:type="dxa"/>
+          <w:right w:w="85.2" w:type="dxa"/>
+        </w:tblCellMar>
+        <w:tblBorders w:val="single" w:sz="4" w:space="0" w:color="auto"/>
       </w:tblPr>
       <w:tblGrid>
         <w:gridCol w:w="1130"/>
@@ -14628,6 +14700,15 @@
         </w:tblBorders>
         <w:tblLayout w:type="fixed"/>
         <w:tblLook w:val="0600" w:firstRow="0" w:lastRow="0" w:firstColumn="0" w:lastColumn="0" w:noHBand="1" w:noVBand="1"/>
+        <w:tblW w:w="5000" w:type="pct"/>
+        <w:jc w:val="center"/>
+        <w:tblpPr w:leftFromText="0" w:rightFromText="0" w:topFromText="0" w:bottomFromText="0"/>
+        <w:tblInd w:w="0" w:type="dxa"/>
+        <w:tblCellMar>
+          <w:left w:w="85.2" w:type="dxa"/>
+          <w:right w:w="85.2" w:type="dxa"/>
+        </w:tblCellMar>
+        <w:tblBorders w:val="single" w:sz="4" w:space="0" w:color="auto"/>
       </w:tblPr>
       <w:tblGrid>
         <w:gridCol w:w="951"/>
@@ -18299,6 +18380,15 @@
         </w:tblBorders>
         <w:tblLayout w:type="fixed"/>
         <w:tblLook w:val="0600" w:firstRow="0" w:lastRow="0" w:firstColumn="0" w:lastColumn="0" w:noHBand="1" w:noVBand="1"/>
+        <w:tblW w:w="5000" w:type="pct"/>
+        <w:jc w:val="center"/>
+        <w:tblpPr w:leftFromText="0" w:rightFromText="0" w:topFromText="0" w:bottomFromText="0"/>
+        <w:tblInd w:w="0" w:type="dxa"/>
+        <w:tblCellMar>
+          <w:left w:w="85.2" w:type="dxa"/>
+          <w:right w:w="85.2" w:type="dxa"/>
+        </w:tblCellMar>
+        <w:tblBorders w:val="single" w:sz="4" w:space="0" w:color="auto"/>
       </w:tblPr>
       <w:tblGrid>
         <w:gridCol w:w="951"/>
@@ -22866,6 +22956,15 @@
         </w:tblBorders>
         <w:tblLayout w:type="fixed"/>
         <w:tblLook w:val="0600" w:firstRow="0" w:lastRow="0" w:firstColumn="0" w:lastColumn="0" w:noHBand="1" w:noVBand="1"/>
+        <w:tblW w:w="5000" w:type="pct"/>
+        <w:jc w:val="center"/>
+        <w:tblpPr w:leftFromText="0" w:rightFromText="0" w:topFromText="0" w:bottomFromText="0"/>
+        <w:tblInd w:w="0" w:type="dxa"/>
+        <w:tblCellMar>
+          <w:left w:w="85.2" w:type="dxa"/>
+          <w:right w:w="85.2" w:type="dxa"/>
+        </w:tblCellMar>
+        <w:tblBorders w:val="single" w:sz="4" w:space="0" w:color="auto"/>
       </w:tblPr>
       <w:tblGrid>
         <w:gridCol w:w="951"/>
@@ -26152,6 +26251,15 @@
         </w:tblBorders>
         <w:tblLayout w:type="fixed"/>
         <w:tblLook w:val="0600" w:firstRow="0" w:lastRow="0" w:firstColumn="0" w:lastColumn="0" w:noHBand="1" w:noVBand="1"/>
+        <w:tblW w:w="5000" w:type="pct"/>
+        <w:jc w:val="center"/>
+        <w:tblpPr w:leftFromText="0" w:rightFromText="0" w:topFromText="0" w:bottomFromText="0"/>
+        <w:tblInd w:w="0" w:type="dxa"/>
+        <w:tblCellMar>
+          <w:left w:w="85.2" w:type="dxa"/>
+          <w:right w:w="85.2" w:type="dxa"/>
+        </w:tblCellMar>
+        <w:tblBorders w:val="single" w:sz="4" w:space="0" w:color="auto"/>
       </w:tblPr>
       <w:tblGrid>
         <w:gridCol w:w="1740"/>
@@ -29501,6 +29609,15 @@
         </w:tblBorders>
         <w:tblLayout w:type="fixed"/>
         <w:tblLook w:val="0600" w:firstRow="0" w:lastRow="0" w:firstColumn="0" w:lastColumn="0" w:noHBand="1" w:noVBand="1"/>
+        <w:tblW w:w="5000" w:type="pct"/>
+        <w:jc w:val="center"/>
+        <w:tblpPr w:leftFromText="0" w:rightFromText="0" w:topFromText="0" w:bottomFromText="0"/>
+        <w:tblInd w:w="0" w:type="dxa"/>
+        <w:tblCellMar>
+          <w:left w:w="85.2" w:type="dxa"/>
+          <w:right w:w="85.2" w:type="dxa"/>
+        </w:tblCellMar>
+        <w:tblBorders w:val="single" w:sz="4" w:space="0" w:color="auto"/>
       </w:tblPr>
       <w:tblGrid>
         <w:gridCol w:w="1742"/>
@@ -34656,6 +34773,15 @@
         </w:tblBorders>
         <w:tblLayout w:type="fixed"/>
         <w:tblLook w:val="0600" w:firstRow="0" w:lastRow="0" w:firstColumn="0" w:lastColumn="0" w:noHBand="1" w:noVBand="1"/>
+        <w:tblW w:w="5000" w:type="pct"/>
+        <w:jc w:val="center"/>
+        <w:tblpPr w:leftFromText="0" w:rightFromText="0" w:topFromText="0" w:bottomFromText="0"/>
+        <w:tblInd w:w="0" w:type="dxa"/>
+        <w:tblCellMar>
+          <w:left w:w="85.2" w:type="dxa"/>
+          <w:right w:w="85.2" w:type="dxa"/>
+        </w:tblCellMar>
+        <w:tblBorders w:val="single" w:sz="4" w:space="0" w:color="auto"/>
       </w:tblPr>
       <w:tblGrid>
         <w:gridCol w:w="1754"/>
@@ -39564,6 +39690,15 @@
         </w:tblBorders>
         <w:tblLayout w:type="fixed"/>
         <w:tblLook w:val="0600" w:firstRow="0" w:lastRow="0" w:firstColumn="0" w:lastColumn="0" w:noHBand="1" w:noVBand="1"/>
+        <w:tblW w:w="5000" w:type="pct"/>
+        <w:jc w:val="center"/>
+        <w:tblpPr w:leftFromText="0" w:rightFromText="0" w:topFromText="0" w:bottomFromText="0"/>
+        <w:tblInd w:w="0" w:type="dxa"/>
+        <w:tblCellMar>
+          <w:left w:w="85.2" w:type="dxa"/>
+          <w:right w:w="85.2" w:type="dxa"/>
+        </w:tblCellMar>
+        <w:tblBorders w:val="single" w:sz="4" w:space="0" w:color="auto"/>
       </w:tblPr>
       <w:tblGrid>
         <w:gridCol w:w="1602"/>
@@ -44221,6 +44356,15 @@
         </w:tblBorders>
         <w:tblLayout w:type="fixed"/>
         <w:tblLook w:val="0600" w:firstRow="0" w:lastRow="0" w:firstColumn="0" w:lastColumn="0" w:noHBand="1" w:noVBand="1"/>
+        <w:tblW w:w="5000" w:type="pct"/>
+        <w:jc w:val="center"/>
+        <w:tblpPr w:leftFromText="0" w:rightFromText="0" w:topFromText="0" w:bottomFromText="0"/>
+        <w:tblInd w:w="0" w:type="dxa"/>
+        <w:tblCellMar>
+          <w:left w:w="85.2" w:type="dxa"/>
+          <w:right w:w="85.2" w:type="dxa"/>
+        </w:tblCellMar>
+        <w:tblBorders w:val="single" w:sz="4" w:space="0" w:color="auto"/>
       </w:tblPr>
       <w:tblGrid>
         <w:gridCol w:w="1974"/>
@@ -47616,6 +47760,15 @@
         </w:tblBorders>
         <w:tblLayout w:type="fixed"/>
         <w:tblLook w:val="0600" w:firstRow="0" w:lastRow="0" w:firstColumn="0" w:lastColumn="0" w:noHBand="1" w:noVBand="1"/>
+        <w:tblW w:w="5000" w:type="pct"/>
+        <w:jc w:val="center"/>
+        <w:tblpPr w:leftFromText="0" w:rightFromText="0" w:topFromText="0" w:bottomFromText="0"/>
+        <w:tblInd w:w="0" w:type="dxa"/>
+        <w:tblCellMar>
+          <w:left w:w="85.2" w:type="dxa"/>
+          <w:right w:w="85.2" w:type="dxa"/>
+        </w:tblCellMar>
+        <w:tblBorders w:val="single" w:sz="4" w:space="0" w:color="auto"/>
       </w:tblPr>
       <w:tblGrid>
         <w:gridCol w:w="1752"/>
@@ -50681,6 +50834,15 @@
         </w:tblBorders>
         <w:tblLayout w:type="fixed"/>
         <w:tblLook w:val="0600" w:firstRow="0" w:lastRow="0" w:firstColumn="0" w:lastColumn="0" w:noHBand="1" w:noVBand="1"/>
+        <w:tblW w:w="5000" w:type="pct"/>
+        <w:jc w:val="center"/>
+        <w:tblpPr w:leftFromText="0" w:rightFromText="0" w:topFromText="0" w:bottomFromText="0"/>
+        <w:tblInd w:w="0" w:type="dxa"/>
+        <w:tblCellMar>
+          <w:left w:w="85.2" w:type="dxa"/>
+          <w:right w:w="85.2" w:type="dxa"/>
+        </w:tblCellMar>
+        <w:tblBorders w:val="single" w:sz="4" w:space="0" w:color="auto"/>
       </w:tblPr>
       <w:tblGrid>
         <w:gridCol w:w="1653"/>
@@ -53585,6 +53747,15 @@
         </w:tblBorders>
         <w:tblLayout w:type="fixed"/>
         <w:tblLook w:val="0600" w:firstRow="0" w:lastRow="0" w:firstColumn="0" w:lastColumn="0" w:noHBand="1" w:noVBand="1"/>
+        <w:tblW w:w="5000" w:type="pct"/>
+        <w:jc w:val="center"/>
+        <w:tblpPr w:leftFromText="0" w:rightFromText="0" w:topFromText="0" w:bottomFromText="0"/>
+        <w:tblInd w:w="0" w:type="dxa"/>
+        <w:tblCellMar>
+          <w:left w:w="85.2" w:type="dxa"/>
+          <w:right w:w="85.2" w:type="dxa"/>
+        </w:tblCellMar>
+        <w:tblBorders w:val="single" w:sz="4" w:space="0" w:color="auto"/>
       </w:tblPr>
       <w:tblGrid>
         <w:gridCol w:w="1618"/>
